--- a/game_reviews/translations/mistress-of-egypt (Version 1).docx
+++ b/game_reviews/translations/mistress-of-egypt (Version 1).docx
@@ -7,7 +7,7 @@
         <w:pStyle w:val="Heading1"/>
       </w:pPr>
       <w:r>
-        <w:t>Play Mistress of Egypt for Free - Game Review &amp; Ratings</w:t>
+        <w:t>Play Mistress of Egypt Free: Exciting Gameplay and Huge Jackpots</w:t>
       </w:r>
     </w:p>
     <w:p>
@@ -276,7 +276,7 @@
       </w:pPr>
       <w:r/>
       <w:r>
-        <w:t>Three progressive jackpots</w:t>
+        <w:t>Synchronized reels</w:t>
       </w:r>
     </w:p>
     <w:p>
@@ -287,7 +287,7 @@
       </w:pPr>
       <w:r/>
       <w:r>
-        <w:t>Mesmerizing Middle Eastern soundtrack</w:t>
+        <w:t>Random wilds</w:t>
       </w:r>
     </w:p>
     <w:p>
@@ -298,7 +298,7 @@
       </w:pPr>
       <w:r/>
       <w:r>
-        <w:t>Synchronized reels and random wilds</w:t>
+        <w:t>Free spin round with high potential wins</w:t>
       </w:r>
     </w:p>
     <w:p>
@@ -309,7 +309,7 @@
       </w:pPr>
       <w:r/>
       <w:r>
-        <w:t>Wins of up to 200x bet on each spin</w:t>
+        <w:t>Mesmerizing graphics and soundtrack</w:t>
       </w:r>
     </w:p>
     <w:p>
@@ -328,7 +328,7 @@
       </w:pPr>
       <w:r/>
       <w:r>
-        <w:t>Medium variance gameplay</w:t>
+        <w:t>Medium variance</w:t>
       </w:r>
     </w:p>
     <w:p>
@@ -339,7 +339,7 @@
       </w:pPr>
       <w:r/>
       <w:r>
-        <w:t>Base RTP of 95.60%</w:t>
+        <w:t>Base RTP is slightly low</w:t>
       </w:r>
     </w:p>
     <w:p>
@@ -348,7 +348,7 @@
         <w:rPr>
           <w:b/>
         </w:rPr>
-        <w:t>Play Mistress of Egypt for Free - Game Review &amp; Ratings</w:t>
+        <w:t>Play Mistress of Egypt Free: Exciting Gameplay and Huge Jackpots</w:t>
       </w:r>
     </w:p>
     <w:p>
@@ -357,7 +357,7 @@
         <w:rPr>
           <w:i/>
         </w:rPr>
-        <w:t>Discover the ancient Egypt-themed online slot Mistress of Egypt. Play for free with synced reels, random wilds, &amp; three progressive jackpots. Read our full review.</w:t>
+        <w:t>Play Mistress of Egypt free and enjoy synchronized reels, random wilds, and big wins!</w:t>
       </w:r>
     </w:p>
     <w:sectPr>
